--- a/SqoopDataIngestion.docx
+++ b/SqoopDataIngestion.docx
@@ -102,8 +102,13 @@
       </w:r>
     </w:p>
     <w:p>
-      <w:r>
-        <w:t xml:space="preserve">wget </w:t>
+      <w:proofErr w:type="spellStart"/>
+      <w:r>
+        <w:t>wget</w:t>
+      </w:r>
+      <w:proofErr w:type="spellEnd"/>
+      <w:r>
+        <w:t xml:space="preserve"> </w:t>
       </w:r>
       <w:hyperlink r:id="rId5" w:history="1">
         <w:r>
@@ -116,7 +121,15 @@
     </w:p>
     <w:p>
       <w:r>
-        <w:t>tar -xvf mysql-connector-java-8.0.25.tar.gz</w:t>
+        <w:t>tar -</w:t>
+      </w:r>
+      <w:proofErr w:type="spellStart"/>
+      <w:r>
+        <w:t>xvf</w:t>
+      </w:r>
+      <w:proofErr w:type="spellEnd"/>
+      <w:r>
+        <w:t xml:space="preserve"> mysql-connector-java-8.0.25.tar.gz</w:t>
       </w:r>
     </w:p>
     <w:p>
@@ -125,34 +138,65 @@
       </w:r>
     </w:p>
     <w:p>
-      <w:r>
-        <w:t>sudo cp mysql-connector-java-8.0.25.jar /usr/lib/sqoop/lib/</w:t>
-      </w:r>
-    </w:p>
-    <w:p>
-      <w:pPr>
-        <w:rPr>
-          <w:lang w:val="en-US"/>
-        </w:rPr>
-      </w:pPr>
+      <w:proofErr w:type="spellStart"/>
+      <w:r>
+        <w:t>sudo</w:t>
+      </w:r>
+      <w:proofErr w:type="spellEnd"/>
+      <w:r>
+        <w:t xml:space="preserve"> cp mysql-connector-java-8.0.25.jar /</w:t>
+      </w:r>
+      <w:proofErr w:type="spellStart"/>
+      <w:r>
+        <w:t>usr</w:t>
+      </w:r>
+      <w:proofErr w:type="spellEnd"/>
+      <w:r>
+        <w:t>/lib/</w:t>
+      </w:r>
+      <w:proofErr w:type="spellStart"/>
+      <w:r>
+        <w:t>sqoop</w:t>
+      </w:r>
+      <w:proofErr w:type="spellEnd"/>
+      <w:r>
+        <w:t>/lib/</w:t>
+      </w:r>
+    </w:p>
+    <w:p>
+      <w:pPr>
+        <w:rPr>
+          <w:lang w:val="en-US"/>
+        </w:rPr>
+      </w:pPr>
+      <w:proofErr w:type="spellStart"/>
       <w:r>
         <w:rPr>
           <w:lang w:val="en-US"/>
         </w:rPr>
         <w:t>mysql_secure_installation</w:t>
       </w:r>
-    </w:p>
-    <w:p>
-      <w:pPr>
-        <w:rPr>
-          <w:lang w:val="en-US"/>
-        </w:rPr>
-      </w:pPr>
-      <w:r>
-        <w:rPr>
-          <w:lang w:val="en-US"/>
-        </w:rPr>
-        <w:t>mysql -u root -p</w:t>
+      <w:proofErr w:type="spellEnd"/>
+    </w:p>
+    <w:p>
+      <w:pPr>
+        <w:rPr>
+          <w:lang w:val="en-US"/>
+        </w:rPr>
+      </w:pPr>
+      <w:proofErr w:type="spellStart"/>
+      <w:r>
+        <w:rPr>
+          <w:lang w:val="en-US"/>
+        </w:rPr>
+        <w:t>mysql</w:t>
+      </w:r>
+      <w:proofErr w:type="spellEnd"/>
+      <w:r>
+        <w:rPr>
+          <w:lang w:val="en-US"/>
+        </w:rPr>
+        <w:t xml:space="preserve"> -u root -p</w:t>
       </w:r>
     </w:p>
     <w:p>
@@ -191,53 +235,147 @@
         <w:rPr>
           <w:lang w:val="en-US"/>
         </w:rPr>
-        <w:t>[hadoop@ip-172-31-93-21 mysql-connector-java-8.0.25]$ sudo service mysqld restart</w:t>
-      </w:r>
-    </w:p>
-    <w:p>
-      <w:pPr>
-        <w:rPr>
-          <w:lang w:val="en-US"/>
-        </w:rPr>
-      </w:pPr>
-      <w:r>
-        <w:rPr>
-          <w:lang w:val="en-US"/>
-        </w:rPr>
-        <w:t>Redirecting to /bin/systemctl restart mysqld.service</w:t>
-      </w:r>
-    </w:p>
-    <w:p>
-      <w:pPr>
-        <w:rPr>
-          <w:lang w:val="en-US"/>
-        </w:rPr>
-      </w:pPr>
-    </w:p>
-    <w:p>
-      <w:pPr>
-        <w:rPr>
-          <w:lang w:val="en-US"/>
-        </w:rPr>
-      </w:pPr>
-      <w:r>
-        <w:rPr>
-          <w:lang w:val="en-US"/>
-        </w:rPr>
-        <w:t>hadoop fs -mkdir /user/hadoop/atm</w:t>
-      </w:r>
-    </w:p>
-    <w:p>
-      <w:pPr>
-        <w:rPr>
-          <w:lang w:val="en-US"/>
-        </w:rPr>
-      </w:pPr>
-      <w:r>
-        <w:rPr>
-          <w:lang w:val="en-US"/>
-        </w:rPr>
-        <w:t>hadoop fs -ls /user/</w:t>
+        <w:t xml:space="preserve">[hadoop@ip-172-31-93-21 mysql-connector-java-8.0.25]$ </w:t>
+      </w:r>
+      <w:proofErr w:type="spellStart"/>
+      <w:r>
+        <w:rPr>
+          <w:lang w:val="en-US"/>
+        </w:rPr>
+        <w:t>sudo</w:t>
+      </w:r>
+      <w:proofErr w:type="spellEnd"/>
+      <w:r>
+        <w:rPr>
+          <w:lang w:val="en-US"/>
+        </w:rPr>
+        <w:t xml:space="preserve"> service </w:t>
+      </w:r>
+      <w:proofErr w:type="spellStart"/>
+      <w:r>
+        <w:rPr>
+          <w:lang w:val="en-US"/>
+        </w:rPr>
+        <w:t>mysqld</w:t>
+      </w:r>
+      <w:proofErr w:type="spellEnd"/>
+      <w:r>
+        <w:rPr>
+          <w:lang w:val="en-US"/>
+        </w:rPr>
+        <w:t xml:space="preserve"> restart</w:t>
+      </w:r>
+    </w:p>
+    <w:p>
+      <w:pPr>
+        <w:rPr>
+          <w:lang w:val="en-US"/>
+        </w:rPr>
+      </w:pPr>
+      <w:r>
+        <w:rPr>
+          <w:lang w:val="en-US"/>
+        </w:rPr>
+        <w:t>Redirecting to /bin/</w:t>
+      </w:r>
+      <w:proofErr w:type="spellStart"/>
+      <w:r>
+        <w:rPr>
+          <w:lang w:val="en-US"/>
+        </w:rPr>
+        <w:t>systemctl</w:t>
+      </w:r>
+      <w:proofErr w:type="spellEnd"/>
+      <w:r>
+        <w:rPr>
+          <w:lang w:val="en-US"/>
+        </w:rPr>
+        <w:t xml:space="preserve"> restart </w:t>
+      </w:r>
+      <w:proofErr w:type="spellStart"/>
+      <w:r>
+        <w:rPr>
+          <w:lang w:val="en-US"/>
+        </w:rPr>
+        <w:t>mysqld.service</w:t>
+      </w:r>
+      <w:proofErr w:type="spellEnd"/>
+    </w:p>
+    <w:p>
+      <w:pPr>
+        <w:rPr>
+          <w:lang w:val="en-US"/>
+        </w:rPr>
+      </w:pPr>
+    </w:p>
+    <w:p>
+      <w:pPr>
+        <w:rPr>
+          <w:lang w:val="en-US"/>
+        </w:rPr>
+      </w:pPr>
+      <w:proofErr w:type="spellStart"/>
+      <w:r>
+        <w:rPr>
+          <w:lang w:val="en-US"/>
+        </w:rPr>
+        <w:t>hadoop</w:t>
+      </w:r>
+      <w:proofErr w:type="spellEnd"/>
+      <w:r>
+        <w:rPr>
+          <w:lang w:val="en-US"/>
+        </w:rPr>
+        <w:t xml:space="preserve"> fs -</w:t>
+      </w:r>
+      <w:proofErr w:type="spellStart"/>
+      <w:r>
+        <w:rPr>
+          <w:lang w:val="en-US"/>
+        </w:rPr>
+        <w:t>mkdir</w:t>
+      </w:r>
+      <w:proofErr w:type="spellEnd"/>
+      <w:r>
+        <w:rPr>
+          <w:lang w:val="en-US"/>
+        </w:rPr>
+        <w:t xml:space="preserve"> /user/</w:t>
+      </w:r>
+      <w:proofErr w:type="spellStart"/>
+      <w:r>
+        <w:rPr>
+          <w:lang w:val="en-US"/>
+        </w:rPr>
+        <w:t>hadoop</w:t>
+      </w:r>
+      <w:proofErr w:type="spellEnd"/>
+      <w:r>
+        <w:rPr>
+          <w:lang w:val="en-US"/>
+        </w:rPr>
+        <w:t>/atm</w:t>
+      </w:r>
+    </w:p>
+    <w:p>
+      <w:pPr>
+        <w:rPr>
+          <w:lang w:val="en-US"/>
+        </w:rPr>
+      </w:pPr>
+      <w:proofErr w:type="spellStart"/>
+      <w:r>
+        <w:rPr>
+          <w:lang w:val="en-US"/>
+        </w:rPr>
+        <w:t>hadoop</w:t>
+      </w:r>
+      <w:proofErr w:type="spellEnd"/>
+      <w:r>
+        <w:rPr>
+          <w:lang w:val="en-US"/>
+        </w:rPr>
+        <w:t xml:space="preserve"> fs -ls /user/</w:t>
       </w:r>
       <w:r>
         <w:rPr>
@@ -256,7 +394,21 @@
         <w:rPr>
           <w:lang w:val="en-US"/>
         </w:rPr>
-        <w:t>24/07/06 14:22:34 INFO sqoop.Sqoop: Running Sqoop version: 1.4.7</w:t>
+        <w:t xml:space="preserve">24/07/06 14:22:34 INFO </w:t>
+      </w:r>
+      <w:proofErr w:type="spellStart"/>
+      <w:r>
+        <w:rPr>
+          <w:lang w:val="en-US"/>
+        </w:rPr>
+        <w:t>sqoop.Sqoop</w:t>
+      </w:r>
+      <w:proofErr w:type="spellEnd"/>
+      <w:r>
+        <w:rPr>
+          <w:lang w:val="en-US"/>
+        </w:rPr>
+        <w:t>: Running Sqoop version: 1.4.7</w:t>
       </w:r>
     </w:p>
     <w:p>
@@ -339,11 +491,47 @@
           <w:lang w:val="en-US"/>
         </w:rPr>
       </w:pPr>
-      <w:r>
-        <w:rPr>
-          <w:lang w:val="en-US"/>
-        </w:rPr>
-        <w:t>sqoop import --connect jdbc:mysql://upgraddetest.cyaielc9bmnf.us-east-1.rds.amazonaws.com/testdatabase --username student --password STUDENT123 --table SRC_ATM_TRANS --target-dir /user/hadoop/atm -m 1</w:t>
+      <w:proofErr w:type="spellStart"/>
+      <w:r>
+        <w:rPr>
+          <w:lang w:val="en-US"/>
+        </w:rPr>
+        <w:t>sqoop</w:t>
+      </w:r>
+      <w:proofErr w:type="spellEnd"/>
+      <w:r>
+        <w:rPr>
+          <w:lang w:val="en-US"/>
+        </w:rPr>
+        <w:t xml:space="preserve"> import --connect jdbc:mysql://upgraddetest.cyaielc9bmnf.us-east-1.rds.amazonaws.com/testdatabase --username student --password STUDENT123 --table SRC_ATM_TRANS --target-</w:t>
+      </w:r>
+      <w:proofErr w:type="spellStart"/>
+      <w:r>
+        <w:rPr>
+          <w:lang w:val="en-US"/>
+        </w:rPr>
+        <w:t>dir</w:t>
+      </w:r>
+      <w:proofErr w:type="spellEnd"/>
+      <w:r>
+        <w:rPr>
+          <w:lang w:val="en-US"/>
+        </w:rPr>
+        <w:t xml:space="preserve"> /user/</w:t>
+      </w:r>
+      <w:proofErr w:type="spellStart"/>
+      <w:r>
+        <w:rPr>
+          <w:lang w:val="en-US"/>
+        </w:rPr>
+        <w:t>hadoop</w:t>
+      </w:r>
+      <w:proofErr w:type="spellEnd"/>
+      <w:r>
+        <w:rPr>
+          <w:lang w:val="en-US"/>
+        </w:rPr>
+        <w:t>/atm -m 1</w:t>
       </w:r>
     </w:p>
     <w:p>
@@ -357,10 +545,10 @@
           <w:noProof/>
         </w:rPr>
         <w:drawing>
-          <wp:inline distT="0" distB="0" distL="0" distR="0" wp14:anchorId="1995EE11" wp14:editId="45E0C325">
-            <wp:extent cx="5731510" cy="2984500"/>
-            <wp:effectExtent l="0" t="0" r="2540" b="6350"/>
-            <wp:docPr id="1470580011" name="Picture 1"/>
+          <wp:inline distT="0" distB="0" distL="0" distR="0" wp14:anchorId="634C8F81" wp14:editId="721BC790">
+            <wp:extent cx="5731510" cy="2398395"/>
+            <wp:effectExtent l="0" t="0" r="2540" b="1905"/>
+            <wp:docPr id="918764314" name="Picture 1"/>
             <wp:cNvGraphicFramePr>
               <a:graphicFrameLocks xmlns:a="http://schemas.openxmlformats.org/drawingml/2006/main" noChangeAspect="1"/>
             </wp:cNvGraphicFramePr>
@@ -368,7 +556,7 @@
               <a:graphicData uri="http://schemas.openxmlformats.org/drawingml/2006/picture">
                 <pic:pic xmlns:pic="http://schemas.openxmlformats.org/drawingml/2006/picture">
                   <pic:nvPicPr>
-                    <pic:cNvPr id="1470580011" name=""/>
+                    <pic:cNvPr id="918764314" name=""/>
                     <pic:cNvPicPr/>
                   </pic:nvPicPr>
                   <pic:blipFill>
@@ -380,7 +568,7 @@
                   <pic:spPr>
                     <a:xfrm>
                       <a:off x="0" y="0"/>
-                      <a:ext cx="5731510" cy="2984500"/>
+                      <a:ext cx="5731510" cy="2398395"/>
                     </a:xfrm>
                     <a:prstGeom prst="rect">
                       <a:avLst/>
@@ -404,10 +592,10 @@
           <w:noProof/>
         </w:rPr>
         <w:drawing>
-          <wp:inline distT="0" distB="0" distL="0" distR="0" wp14:anchorId="5B2E76B9" wp14:editId="5474DAA4">
-            <wp:extent cx="5731510" cy="2916555"/>
-            <wp:effectExtent l="0" t="0" r="2540" b="0"/>
-            <wp:docPr id="1737603677" name="Picture 1" descr="A screenshot of a computer&#10;&#10;Description automatically generated"/>
+          <wp:inline distT="0" distB="0" distL="0" distR="0" wp14:anchorId="7ECF842C" wp14:editId="6BCE2510">
+            <wp:extent cx="5731510" cy="2887345"/>
+            <wp:effectExtent l="0" t="0" r="2540" b="8255"/>
+            <wp:docPr id="32019595" name="Picture 1" descr="A screenshot of a computer program&#10;&#10;Description automatically generated"/>
             <wp:cNvGraphicFramePr>
               <a:graphicFrameLocks xmlns:a="http://schemas.openxmlformats.org/drawingml/2006/main" noChangeAspect="1"/>
             </wp:cNvGraphicFramePr>
@@ -415,7 +603,7 @@
               <a:graphicData uri="http://schemas.openxmlformats.org/drawingml/2006/picture">
                 <pic:pic xmlns:pic="http://schemas.openxmlformats.org/drawingml/2006/picture">
                   <pic:nvPicPr>
-                    <pic:cNvPr id="1737603677" name="Picture 1" descr="A screenshot of a computer&#10;&#10;Description automatically generated"/>
+                    <pic:cNvPr id="32019595" name="Picture 1" descr="A screenshot of a computer program&#10;&#10;Description automatically generated"/>
                     <pic:cNvPicPr/>
                   </pic:nvPicPr>
                   <pic:blipFill>
@@ -427,7 +615,7 @@
                   <pic:spPr>
                     <a:xfrm>
                       <a:off x="0" y="0"/>
-                      <a:ext cx="5731510" cy="2916555"/>
+                      <a:ext cx="5731510" cy="2887345"/>
                     </a:xfrm>
                     <a:prstGeom prst="rect">
                       <a:avLst/>
@@ -450,42 +638,115 @@
         <w:rPr>
           <w:lang w:val="en-US"/>
         </w:rPr>
-        <w:t>24/07/06 14:30:18 INFO mapreduce.ImportJobBase: Transferred 506.6059 MB in 49.4649 seconds (10.2417 MB/sec)</w:t>
-      </w:r>
-    </w:p>
-    <w:p>
-      <w:pPr>
-        <w:rPr>
-          <w:lang w:val="en-US"/>
-        </w:rPr>
-      </w:pPr>
-      <w:r>
-        <w:rPr>
-          <w:lang w:val="en-US"/>
-        </w:rPr>
-        <w:t xml:space="preserve">24/07/06 14:30:18 INFO mapreduce.ImportJobBase: Retrieved </w:t>
-      </w:r>
-      <w:r>
-        <w:rPr>
-          <w:b/>
-          <w:bCs/>
-          <w:lang w:val="en-US"/>
-        </w:rPr>
-        <w:t>2468572</w:t>
-      </w:r>
-      <w:r>
-        <w:rPr>
-          <w:lang w:val="en-US"/>
-        </w:rPr>
-        <w:t xml:space="preserve"> records.</w:t>
-      </w:r>
-    </w:p>
-    <w:p>
-      <w:pPr>
-        <w:rPr>
-          <w:lang w:val="en-US"/>
-        </w:rPr>
-      </w:pPr>
+        <w:t xml:space="preserve">        File Input Format Counters</w:t>
+      </w:r>
+    </w:p>
+    <w:p>
+      <w:pPr>
+        <w:rPr>
+          <w:lang w:val="en-US"/>
+        </w:rPr>
+      </w:pPr>
+      <w:r>
+        <w:rPr>
+          <w:lang w:val="en-US"/>
+        </w:rPr>
+        <w:t xml:space="preserve">                Bytes Read=0</w:t>
+      </w:r>
+    </w:p>
+    <w:p>
+      <w:pPr>
+        <w:rPr>
+          <w:lang w:val="en-US"/>
+        </w:rPr>
+      </w:pPr>
+      <w:r>
+        <w:rPr>
+          <w:lang w:val="en-US"/>
+        </w:rPr>
+        <w:t xml:space="preserve">        File Output Format Counters</w:t>
+      </w:r>
+    </w:p>
+    <w:p>
+      <w:pPr>
+        <w:rPr>
+          <w:lang w:val="en-US"/>
+        </w:rPr>
+      </w:pPr>
+      <w:r>
+        <w:rPr>
+          <w:lang w:val="en-US"/>
+        </w:rPr>
+        <w:t xml:space="preserve">                Bytes Written=531214815</w:t>
+      </w:r>
+    </w:p>
+    <w:p>
+      <w:pPr>
+        <w:rPr>
+          <w:lang w:val="en-US"/>
+        </w:rPr>
+      </w:pPr>
+      <w:r>
+        <w:rPr>
+          <w:lang w:val="en-US"/>
+        </w:rPr>
+        <w:t xml:space="preserve">24/07/07 10:04:18 INFO </w:t>
+      </w:r>
+      <w:proofErr w:type="spellStart"/>
+      <w:r>
+        <w:rPr>
+          <w:lang w:val="en-US"/>
+        </w:rPr>
+        <w:t>mapreduce.ImportJobBase</w:t>
+      </w:r>
+      <w:proofErr w:type="spellEnd"/>
+      <w:r>
+        <w:rPr>
+          <w:lang w:val="en-US"/>
+        </w:rPr>
+        <w:t>: Transferred 506.6059 MB in 51.9417 seconds (9.7534 MB/sec)</w:t>
+      </w:r>
+    </w:p>
+    <w:p>
+      <w:pPr>
+        <w:rPr>
+          <w:lang w:val="en-US"/>
+        </w:rPr>
+      </w:pPr>
+      <w:r>
+        <w:rPr>
+          <w:lang w:val="en-US"/>
+        </w:rPr>
+        <w:t xml:space="preserve">24/07/07 10:04:18 INFO </w:t>
+      </w:r>
+      <w:proofErr w:type="spellStart"/>
+      <w:r>
+        <w:rPr>
+          <w:lang w:val="en-US"/>
+        </w:rPr>
+        <w:t>mapreduce.ImportJobBase</w:t>
+      </w:r>
+      <w:proofErr w:type="spellEnd"/>
+      <w:r>
+        <w:rPr>
+          <w:lang w:val="en-US"/>
+        </w:rPr>
+        <w:t>: Retrieved 2468572 records.</w:t>
+      </w:r>
+    </w:p>
+    <w:p>
+      <w:pPr>
+        <w:rPr>
+          <w:lang w:val="en-US"/>
+        </w:rPr>
+      </w:pPr>
+      <w:r>
+        <w:rPr>
+          <w:lang w:val="en-US"/>
+        </w:rPr>
+        <w:lastRenderedPageBreak/>
+        <w:t>[hadoop@ip-172-31-43-151 mysql-connector-java-8.0.25]$</w:t>
+      </w:r>
     </w:p>
     <w:p>
       <w:pPr>
@@ -501,7 +762,6 @@
           <w:bCs/>
           <w:color w:val="8DD873" w:themeColor="accent6" w:themeTint="99"/>
         </w:rPr>
-        <w:lastRenderedPageBreak/>
         <w:t xml:space="preserve">Data Ingestion with Sqoop ● Please check the number of records that are imported after the Sqoop Job. Count of Records </w:t>
       </w:r>
       <w:r>
@@ -540,7 +800,35 @@
         <w:rPr>
           <w:lang w:val="en-US"/>
         </w:rPr>
-        <w:t>[hadoop@ip-172-31-93-21 mysql-connector-java-8.0.25]$ hadoop fs -cat /user/hadoop/atm/part-m-* | head -n 10</w:t>
+        <w:t xml:space="preserve">[hadoop@ip-172-31-93-21 mysql-connector-java-8.0.25]$ </w:t>
+      </w:r>
+      <w:proofErr w:type="spellStart"/>
+      <w:r>
+        <w:rPr>
+          <w:lang w:val="en-US"/>
+        </w:rPr>
+        <w:t>hadoop</w:t>
+      </w:r>
+      <w:proofErr w:type="spellEnd"/>
+      <w:r>
+        <w:rPr>
+          <w:lang w:val="en-US"/>
+        </w:rPr>
+        <w:t xml:space="preserve"> fs -cat /user/</w:t>
+      </w:r>
+      <w:proofErr w:type="spellStart"/>
+      <w:r>
+        <w:rPr>
+          <w:lang w:val="en-US"/>
+        </w:rPr>
+        <w:t>hadoop</w:t>
+      </w:r>
+      <w:proofErr w:type="spellEnd"/>
+      <w:r>
+        <w:rPr>
+          <w:lang w:val="en-US"/>
+        </w:rPr>
+        <w:t>/atm/part-m-* | head -n 10</w:t>
       </w:r>
     </w:p>
     <w:p>
@@ -554,10 +842,10 @@
           <w:noProof/>
         </w:rPr>
         <w:drawing>
-          <wp:inline distT="0" distB="0" distL="0" distR="0" wp14:anchorId="1B8B82AA" wp14:editId="0DD164BC">
-            <wp:extent cx="5731510" cy="1469390"/>
-            <wp:effectExtent l="0" t="0" r="2540" b="0"/>
-            <wp:docPr id="1342901199" name="Picture 1"/>
+          <wp:inline distT="0" distB="0" distL="0" distR="0" wp14:anchorId="5856BB86" wp14:editId="5CDA7F58">
+            <wp:extent cx="5731510" cy="1843405"/>
+            <wp:effectExtent l="0" t="0" r="2540" b="4445"/>
+            <wp:docPr id="42748228" name="Picture 1" descr="A screen shot of a computer&#10;&#10;Description automatically generated"/>
             <wp:cNvGraphicFramePr>
               <a:graphicFrameLocks xmlns:a="http://schemas.openxmlformats.org/drawingml/2006/main" noChangeAspect="1"/>
             </wp:cNvGraphicFramePr>
@@ -565,7 +853,7 @@
               <a:graphicData uri="http://schemas.openxmlformats.org/drawingml/2006/picture">
                 <pic:pic xmlns:pic="http://schemas.openxmlformats.org/drawingml/2006/picture">
                   <pic:nvPicPr>
-                    <pic:cNvPr id="1342901199" name=""/>
+                    <pic:cNvPr id="42748228" name="Picture 1" descr="A screen shot of a computer&#10;&#10;Description automatically generated"/>
                     <pic:cNvPicPr/>
                   </pic:nvPicPr>
                   <pic:blipFill>
@@ -577,7 +865,7 @@
                   <pic:spPr>
                     <a:xfrm>
                       <a:off x="0" y="0"/>
-                      <a:ext cx="5731510" cy="1469390"/>
+                      <a:ext cx="5731510" cy="1843405"/>
                     </a:xfrm>
                     <a:prstGeom prst="rect">
                       <a:avLst/>
@@ -596,6 +884,433 @@
           <w:lang w:val="en-US"/>
         </w:rPr>
       </w:pPr>
+    </w:p>
+    <w:p>
+      <w:pPr>
+        <w:rPr>
+          <w:lang w:val="en-US"/>
+        </w:rPr>
+      </w:pPr>
+      <w:r>
+        <w:rPr>
+          <w:lang w:val="en-US"/>
+        </w:rPr>
+        <w:t>VERIFY THE NUMBER OF ROWS AFTER EXPORTING DATA FROM HADOOP TO SPARK DATAFRAME</w:t>
+      </w:r>
+    </w:p>
+    <w:p>
+      <w:pPr>
+        <w:rPr>
+          <w:lang w:val="en-US"/>
+        </w:rPr>
+      </w:pPr>
+    </w:p>
+    <w:p>
+      <w:r>
+        <w:t xml:space="preserve">Data Processing with </w:t>
+      </w:r>
+      <w:r>
+        <w:t>Spark</w:t>
+      </w:r>
+      <w:r>
+        <w:t xml:space="preserve"> </w:t>
+      </w:r>
+    </w:p>
+    <w:p>
+      <w:pPr>
+        <w:ind w:firstLine="720"/>
+        <w:rPr>
+          <w:lang w:val="en-US"/>
+        </w:rPr>
+      </w:pPr>
+      <w:r>
+        <w:t xml:space="preserve">● Check count after importing data into a </w:t>
+      </w:r>
+      <w:r>
+        <w:t>data frame.</w:t>
+      </w:r>
+    </w:p>
+    <w:p>
+      <w:pPr>
+        <w:rPr>
+          <w:lang w:val="en-US"/>
+        </w:rPr>
+      </w:pPr>
+      <w:r>
+        <w:rPr>
+          <w:noProof/>
+        </w:rPr>
+        <w:drawing>
+          <wp:inline distT="0" distB="0" distL="0" distR="0" wp14:anchorId="071BFEB6" wp14:editId="4428E14B">
+            <wp:extent cx="5731510" cy="3152775"/>
+            <wp:effectExtent l="0" t="0" r="2540" b="9525"/>
+            <wp:docPr id="1669348534" name="Picture 1" descr="A screenshot of a computer&#10;&#10;Description automatically generated"/>
+            <wp:cNvGraphicFramePr>
+              <a:graphicFrameLocks xmlns:a="http://schemas.openxmlformats.org/drawingml/2006/main" noChangeAspect="1"/>
+            </wp:cNvGraphicFramePr>
+            <a:graphic xmlns:a="http://schemas.openxmlformats.org/drawingml/2006/main">
+              <a:graphicData uri="http://schemas.openxmlformats.org/drawingml/2006/picture">
+                <pic:pic xmlns:pic="http://schemas.openxmlformats.org/drawingml/2006/picture">
+                  <pic:nvPicPr>
+                    <pic:cNvPr id="1669348534" name="Picture 1" descr="A screenshot of a computer&#10;&#10;Description automatically generated"/>
+                    <pic:cNvPicPr/>
+                  </pic:nvPicPr>
+                  <pic:blipFill>
+                    <a:blip r:embed="rId10"/>
+                    <a:stretch>
+                      <a:fillRect/>
+                    </a:stretch>
+                  </pic:blipFill>
+                  <pic:spPr>
+                    <a:xfrm>
+                      <a:off x="0" y="0"/>
+                      <a:ext cx="5731510" cy="3152775"/>
+                    </a:xfrm>
+                    <a:prstGeom prst="rect">
+                      <a:avLst/>
+                    </a:prstGeom>
+                  </pic:spPr>
+                </pic:pic>
+              </a:graphicData>
+            </a:graphic>
+          </wp:inline>
+        </w:drawing>
+      </w:r>
+    </w:p>
+    <w:p>
+      <w:pPr>
+        <w:ind w:firstLine="720"/>
+      </w:pPr>
+    </w:p>
+    <w:p>
+      <w:pPr>
+        <w:ind w:firstLine="720"/>
+      </w:pPr>
+    </w:p>
+    <w:p>
+      <w:pPr>
+        <w:ind w:firstLine="720"/>
+      </w:pPr>
+      <w:r>
+        <w:lastRenderedPageBreak/>
+        <w:t>● Check count for the Location Dimension</w:t>
+      </w:r>
+    </w:p>
+    <w:p>
+      <w:pPr>
+        <w:rPr>
+          <w:lang w:val="en-US"/>
+        </w:rPr>
+      </w:pPr>
+      <w:r>
+        <w:rPr>
+          <w:noProof/>
+        </w:rPr>
+        <w:drawing>
+          <wp:inline distT="0" distB="0" distL="0" distR="0" wp14:anchorId="561DB081" wp14:editId="16C5F2BE">
+            <wp:extent cx="5731510" cy="3496310"/>
+            <wp:effectExtent l="0" t="0" r="2540" b="8890"/>
+            <wp:docPr id="2095175093" name="Picture 1" descr="A screenshot of a computer&#10;&#10;Description automatically generated"/>
+            <wp:cNvGraphicFramePr>
+              <a:graphicFrameLocks xmlns:a="http://schemas.openxmlformats.org/drawingml/2006/main" noChangeAspect="1"/>
+            </wp:cNvGraphicFramePr>
+            <a:graphic xmlns:a="http://schemas.openxmlformats.org/drawingml/2006/main">
+              <a:graphicData uri="http://schemas.openxmlformats.org/drawingml/2006/picture">
+                <pic:pic xmlns:pic="http://schemas.openxmlformats.org/drawingml/2006/picture">
+                  <pic:nvPicPr>
+                    <pic:cNvPr id="2095175093" name="Picture 1" descr="A screenshot of a computer&#10;&#10;Description automatically generated"/>
+                    <pic:cNvPicPr/>
+                  </pic:nvPicPr>
+                  <pic:blipFill>
+                    <a:blip r:embed="rId11"/>
+                    <a:stretch>
+                      <a:fillRect/>
+                    </a:stretch>
+                  </pic:blipFill>
+                  <pic:spPr>
+                    <a:xfrm>
+                      <a:off x="0" y="0"/>
+                      <a:ext cx="5731510" cy="3496310"/>
+                    </a:xfrm>
+                    <a:prstGeom prst="rect">
+                      <a:avLst/>
+                    </a:prstGeom>
+                  </pic:spPr>
+                </pic:pic>
+              </a:graphicData>
+            </a:graphic>
+          </wp:inline>
+        </w:drawing>
+      </w:r>
+    </w:p>
+    <w:p>
+      <w:pPr>
+        <w:rPr>
+          <w:lang w:val="en-US"/>
+        </w:rPr>
+      </w:pPr>
+    </w:p>
+    <w:p>
+      <w:pPr>
+        <w:ind w:firstLine="720"/>
+      </w:pPr>
+      <w:r>
+        <w:t>● Check count for the Card Type Dimension</w:t>
+      </w:r>
+    </w:p>
+    <w:p>
+      <w:pPr>
+        <w:rPr>
+          <w:lang w:val="en-US"/>
+        </w:rPr>
+      </w:pPr>
+      <w:r>
+        <w:rPr>
+          <w:noProof/>
+        </w:rPr>
+        <w:drawing>
+          <wp:inline distT="0" distB="0" distL="0" distR="0" wp14:anchorId="2C97F557" wp14:editId="09A9B25D">
+            <wp:extent cx="5731510" cy="3504565"/>
+            <wp:effectExtent l="0" t="0" r="2540" b="635"/>
+            <wp:docPr id="1150048388" name="Picture 1" descr="A screenshot of a computer&#10;&#10;Description automatically generated"/>
+            <wp:cNvGraphicFramePr>
+              <a:graphicFrameLocks xmlns:a="http://schemas.openxmlformats.org/drawingml/2006/main" noChangeAspect="1"/>
+            </wp:cNvGraphicFramePr>
+            <a:graphic xmlns:a="http://schemas.openxmlformats.org/drawingml/2006/main">
+              <a:graphicData uri="http://schemas.openxmlformats.org/drawingml/2006/picture">
+                <pic:pic xmlns:pic="http://schemas.openxmlformats.org/drawingml/2006/picture">
+                  <pic:nvPicPr>
+                    <pic:cNvPr id="1150048388" name="Picture 1" descr="A screenshot of a computer&#10;&#10;Description automatically generated"/>
+                    <pic:cNvPicPr/>
+                  </pic:nvPicPr>
+                  <pic:blipFill>
+                    <a:blip r:embed="rId12"/>
+                    <a:stretch>
+                      <a:fillRect/>
+                    </a:stretch>
+                  </pic:blipFill>
+                  <pic:spPr>
+                    <a:xfrm>
+                      <a:off x="0" y="0"/>
+                      <a:ext cx="5731510" cy="3504565"/>
+                    </a:xfrm>
+                    <a:prstGeom prst="rect">
+                      <a:avLst/>
+                    </a:prstGeom>
+                  </pic:spPr>
+                </pic:pic>
+              </a:graphicData>
+            </a:graphic>
+          </wp:inline>
+        </w:drawing>
+      </w:r>
+    </w:p>
+    <w:p>
+      <w:pPr>
+        <w:ind w:firstLine="720"/>
+      </w:pPr>
+    </w:p>
+    <w:p>
+      <w:pPr>
+        <w:ind w:firstLine="720"/>
+      </w:pPr>
+    </w:p>
+    <w:p>
+      <w:pPr>
+        <w:ind w:firstLine="720"/>
+      </w:pPr>
+    </w:p>
+    <w:p>
+      <w:pPr>
+        <w:ind w:firstLine="720"/>
+      </w:pPr>
+      <w:r>
+        <w:lastRenderedPageBreak/>
+        <w:t>● Check count for the ATM Dimension</w:t>
+      </w:r>
+    </w:p>
+    <w:p>
+      <w:pPr>
+        <w:rPr>
+          <w:lang w:val="en-US"/>
+        </w:rPr>
+      </w:pPr>
+      <w:r>
+        <w:rPr>
+          <w:noProof/>
+        </w:rPr>
+        <w:drawing>
+          <wp:inline distT="0" distB="0" distL="0" distR="0" wp14:anchorId="730C4FED" wp14:editId="0C5856D6">
+            <wp:extent cx="5731510" cy="3510915"/>
+            <wp:effectExtent l="0" t="0" r="2540" b="0"/>
+            <wp:docPr id="377226751" name="Picture 1" descr="A screenshot of a computer program&#10;&#10;Description automatically generated"/>
+            <wp:cNvGraphicFramePr>
+              <a:graphicFrameLocks xmlns:a="http://schemas.openxmlformats.org/drawingml/2006/main" noChangeAspect="1"/>
+            </wp:cNvGraphicFramePr>
+            <a:graphic xmlns:a="http://schemas.openxmlformats.org/drawingml/2006/main">
+              <a:graphicData uri="http://schemas.openxmlformats.org/drawingml/2006/picture">
+                <pic:pic xmlns:pic="http://schemas.openxmlformats.org/drawingml/2006/picture">
+                  <pic:nvPicPr>
+                    <pic:cNvPr id="377226751" name="Picture 1" descr="A screenshot of a computer program&#10;&#10;Description automatically generated"/>
+                    <pic:cNvPicPr/>
+                  </pic:nvPicPr>
+                  <pic:blipFill>
+                    <a:blip r:embed="rId13"/>
+                    <a:stretch>
+                      <a:fillRect/>
+                    </a:stretch>
+                  </pic:blipFill>
+                  <pic:spPr>
+                    <a:xfrm>
+                      <a:off x="0" y="0"/>
+                      <a:ext cx="5731510" cy="3510915"/>
+                    </a:xfrm>
+                    <a:prstGeom prst="rect">
+                      <a:avLst/>
+                    </a:prstGeom>
+                  </pic:spPr>
+                </pic:pic>
+              </a:graphicData>
+            </a:graphic>
+          </wp:inline>
+        </w:drawing>
+      </w:r>
+    </w:p>
+    <w:p>
+      <w:pPr>
+        <w:ind w:firstLine="720"/>
+      </w:pPr>
+      <w:r>
+        <w:t>● Check count for the Date Dimension</w:t>
+      </w:r>
+    </w:p>
+    <w:p>
+      <w:pPr>
+        <w:rPr>
+          <w:lang w:val="en-US"/>
+        </w:rPr>
+      </w:pPr>
+      <w:r>
+        <w:rPr>
+          <w:noProof/>
+        </w:rPr>
+        <w:drawing>
+          <wp:inline distT="0" distB="0" distL="0" distR="0" wp14:anchorId="0FC62AA1" wp14:editId="297297C5">
+            <wp:extent cx="5731510" cy="3529965"/>
+            <wp:effectExtent l="0" t="0" r="2540" b="0"/>
+            <wp:docPr id="821004868" name="Picture 1" descr="A screenshot of a computer&#10;&#10;Description automatically generated"/>
+            <wp:cNvGraphicFramePr>
+              <a:graphicFrameLocks xmlns:a="http://schemas.openxmlformats.org/drawingml/2006/main" noChangeAspect="1"/>
+            </wp:cNvGraphicFramePr>
+            <a:graphic xmlns:a="http://schemas.openxmlformats.org/drawingml/2006/main">
+              <a:graphicData uri="http://schemas.openxmlformats.org/drawingml/2006/picture">
+                <pic:pic xmlns:pic="http://schemas.openxmlformats.org/drawingml/2006/picture">
+                  <pic:nvPicPr>
+                    <pic:cNvPr id="821004868" name="Picture 1" descr="A screenshot of a computer&#10;&#10;Description automatically generated"/>
+                    <pic:cNvPicPr/>
+                  </pic:nvPicPr>
+                  <pic:blipFill>
+                    <a:blip r:embed="rId14"/>
+                    <a:stretch>
+                      <a:fillRect/>
+                    </a:stretch>
+                  </pic:blipFill>
+                  <pic:spPr>
+                    <a:xfrm>
+                      <a:off x="0" y="0"/>
+                      <a:ext cx="5731510" cy="3529965"/>
+                    </a:xfrm>
+                    <a:prstGeom prst="rect">
+                      <a:avLst/>
+                    </a:prstGeom>
+                  </pic:spPr>
+                </pic:pic>
+              </a:graphicData>
+            </a:graphic>
+          </wp:inline>
+        </w:drawing>
+      </w:r>
+    </w:p>
+    <w:p>
+      <w:pPr>
+        <w:ind w:firstLine="720"/>
+      </w:pPr>
+    </w:p>
+    <w:p>
+      <w:pPr>
+        <w:ind w:firstLine="720"/>
+      </w:pPr>
+    </w:p>
+    <w:p>
+      <w:pPr>
+        <w:ind w:firstLine="720"/>
+      </w:pPr>
+    </w:p>
+    <w:p>
+      <w:pPr>
+        <w:ind w:firstLine="720"/>
+        <w:rPr>
+          <w:lang w:val="en-US"/>
+        </w:rPr>
+      </w:pPr>
+      <w:r>
+        <w:lastRenderedPageBreak/>
+        <w:t>● Check count for the all the Stages in the creation of Transaction Fact table</w:t>
+      </w:r>
+    </w:p>
+    <w:p>
+      <w:pPr>
+        <w:rPr>
+          <w:lang w:val="en-US"/>
+        </w:rPr>
+      </w:pPr>
+    </w:p>
+    <w:p>
+      <w:pPr>
+        <w:rPr>
+          <w:lang w:val="en-US"/>
+        </w:rPr>
+      </w:pPr>
+      <w:r>
+        <w:rPr>
+          <w:noProof/>
+        </w:rPr>
+        <w:drawing>
+          <wp:inline distT="0" distB="0" distL="0" distR="0" wp14:anchorId="6F973C28" wp14:editId="412E3234">
+            <wp:extent cx="5731510" cy="3533775"/>
+            <wp:effectExtent l="0" t="0" r="2540" b="9525"/>
+            <wp:docPr id="1884059563" name="Picture 1"/>
+            <wp:cNvGraphicFramePr>
+              <a:graphicFrameLocks xmlns:a="http://schemas.openxmlformats.org/drawingml/2006/main" noChangeAspect="1"/>
+            </wp:cNvGraphicFramePr>
+            <a:graphic xmlns:a="http://schemas.openxmlformats.org/drawingml/2006/main">
+              <a:graphicData uri="http://schemas.openxmlformats.org/drawingml/2006/picture">
+                <pic:pic xmlns:pic="http://schemas.openxmlformats.org/drawingml/2006/picture">
+                  <pic:nvPicPr>
+                    <pic:cNvPr id="1884059563" name=""/>
+                    <pic:cNvPicPr/>
+                  </pic:nvPicPr>
+                  <pic:blipFill>
+                    <a:blip r:embed="rId15"/>
+                    <a:stretch>
+                      <a:fillRect/>
+                    </a:stretch>
+                  </pic:blipFill>
+                  <pic:spPr>
+                    <a:xfrm>
+                      <a:off x="0" y="0"/>
+                      <a:ext cx="5731510" cy="3533775"/>
+                    </a:xfrm>
+                    <a:prstGeom prst="rect">
+                      <a:avLst/>
+                    </a:prstGeom>
+                  </pic:spPr>
+                </pic:pic>
+              </a:graphicData>
+            </a:graphic>
+          </wp:inline>
+        </w:drawing>
+      </w:r>
     </w:p>
     <w:sectPr>
       <w:pgSz w:w="11906" w:h="16838"/>
